--- a/fmriprep/fmriprepManual.docx
+++ b/fmriprep/fmriprepManual.docx
@@ -1002,7 +1002,35 @@
           <w:sz w:val="24"/>
           <w:szCs w:val="24"/>
         </w:rPr>
-        <w:t xml:space="preserve"> does include optional arguments that can change the preprocessing choices. Below are just a few of the more pertinent choices (in my opinion), however using the flag ‘--help’ will give you the full list. Please also see the website </w:t>
+        <w:t xml:space="preserve"> does include optional arguments that can change the preprocessing choices. Below are just a few of the more pertinent choices (in my opinion), however using the flag ‘--help’ will give you the full list. Please also see the </w:t>
+      </w:r>
+      <w:proofErr w:type="spellStart"/>
+      <w:r>
+        <w:rPr>
+          <w:rFonts w:ascii="Arial" w:eastAsia="Times New Roman" w:hAnsi="Arial" w:cs="Arial"/>
+          <w:sz w:val="24"/>
+          <w:szCs w:val="24"/>
+        </w:rPr>
+        <w:t>fmriprep</w:t>
+      </w:r>
+      <w:proofErr w:type="spellEnd"/>
+      <w:r>
+        <w:rPr>
+          <w:rFonts w:ascii="Arial" w:eastAsia="Times New Roman" w:hAnsi="Arial" w:cs="Arial"/>
+          <w:sz w:val="24"/>
+          <w:szCs w:val="24"/>
+        </w:rPr>
+        <w:t xml:space="preserve"> </w:t>
+      </w:r>
+      <w:bookmarkStart w:id="0" w:name="_GoBack"/>
+      <w:bookmarkEnd w:id="0"/>
+      <w:r>
+        <w:rPr>
+          <w:rFonts w:ascii="Arial" w:eastAsia="Times New Roman" w:hAnsi="Arial" w:cs="Arial"/>
+          <w:sz w:val="24"/>
+          <w:szCs w:val="24"/>
+        </w:rPr>
+        <w:t xml:space="preserve">website </w:t>
       </w:r>
       <w:r>
         <w:rPr>
@@ -2438,17 +2466,7 @@
           <w:sz w:val="24"/>
           <w:szCs w:val="24"/>
         </w:rPr>
-        <w:t xml:space="preserve"> on functional GIFTI files. Only performed for G</w:t>
-      </w:r>
-      <w:bookmarkStart w:id="0" w:name="_GoBack"/>
-      <w:bookmarkEnd w:id="0"/>
-      <w:r>
-        <w:rPr>
-          <w:rFonts w:ascii="Arial" w:eastAsia="Times New Roman" w:hAnsi="Arial" w:cs="Arial"/>
-          <w:sz w:val="24"/>
-          <w:szCs w:val="24"/>
-        </w:rPr>
-        <w:t xml:space="preserve">IFTI files mapped to a </w:t>
+        <w:t xml:space="preserve"> on functional GIFTI files. Only performed for GIFTI files mapped to a </w:t>
       </w:r>
       <w:proofErr w:type="spellStart"/>
       <w:r>

--- a/fmriprep/fmriprepManual.docx
+++ b/fmriprep/fmriprepManual.docx
@@ -179,7 +179,6 @@
         </w:rPr>
         <w:t xml:space="preserve"> is </w:t>
       </w:r>
-      <w:proofErr w:type="gramStart"/>
       <w:r>
         <w:rPr>
           <w:rFonts w:ascii="Arial" w:hAnsi="Arial" w:cs="Arial"/>
@@ -187,9 +186,8 @@
           <w:sz w:val="24"/>
           <w:szCs w:val="24"/>
         </w:rPr>
-        <w:t>an</w:t>
-      </w:r>
-      <w:proofErr w:type="gramEnd"/>
+        <w:t>a</w:t>
+      </w:r>
       <w:r>
         <w:rPr>
           <w:rFonts w:ascii="Arial" w:hAnsi="Arial" w:cs="Arial"/>
@@ -237,25 +235,7 @@
           <w:sz w:val="24"/>
           <w:szCs w:val="24"/>
         </w:rPr>
-        <w:t xml:space="preserve">. It is an amalgamation of multiple data processing programs, </w:t>
-      </w:r>
-      <w:r>
-        <w:rPr>
-          <w:rFonts w:ascii="Arial" w:hAnsi="Arial" w:cs="Arial"/>
-          <w:color w:val="000000" w:themeColor="text1"/>
-          <w:sz w:val="24"/>
-          <w:szCs w:val="24"/>
-        </w:rPr>
-        <w:t>bringing together the best of each to form a single unified pipeline. The aim to develop a pipeline which is robust for all functional data &amp; scanner types, requires minimal user input, and be as transparent as possible about the choices made for preproces</w:t>
-      </w:r>
-      <w:r>
-        <w:rPr>
-          <w:rFonts w:ascii="Arial" w:hAnsi="Arial" w:cs="Arial"/>
-          <w:color w:val="000000" w:themeColor="text1"/>
-          <w:sz w:val="24"/>
-          <w:szCs w:val="24"/>
-        </w:rPr>
-        <w:t>sing data. This package is undergoing continuous upgrading as newer/better software becomes available, so be sure to check their website (</w:t>
+        <w:t>. It is an amalgamation of multiple data processing programs, bringing together the best of each to form a single unified pipeline. The aim to develop a pipeline which is robust for all functional data &amp; scanner types, requires minimal user input, and be as transparent as possible about the choices made for preprocessing data. This package is undergoing continuous upgrading as newer/better software becomes available, so be sure to check their website (</w:t>
       </w:r>
       <w:hyperlink r:id="rId6">
         <w:r>
@@ -275,16 +255,7 @@
           <w:sz w:val="24"/>
           <w:szCs w:val="24"/>
         </w:rPr>
-        <w:t>) for the mos</w:t>
-      </w:r>
-      <w:r>
-        <w:rPr>
-          <w:rFonts w:ascii="Arial" w:hAnsi="Arial" w:cs="Arial"/>
-          <w:color w:val="000000" w:themeColor="text1"/>
-          <w:sz w:val="24"/>
-          <w:szCs w:val="24"/>
-        </w:rPr>
-        <w:t>t current updates. Any necessary upgrades to the program should be sent as a software request to ACI support.</w:t>
+        <w:t>) for the most current updates. Any necessary upgrades to the program should be sent as a software request to ACI support.</w:t>
       </w:r>
     </w:p>
     <w:p>
@@ -400,15 +371,7 @@
           <w:sz w:val="24"/>
           <w:szCs w:val="24"/>
         </w:rPr>
-        <w:t xml:space="preserve"> was designed to use the B</w:t>
-      </w:r>
-      <w:r>
-        <w:rPr>
-          <w:rFonts w:ascii="Arial" w:eastAsia="Times New Roman" w:hAnsi="Arial" w:cs="Arial"/>
-          <w:sz w:val="24"/>
-          <w:szCs w:val="24"/>
-        </w:rPr>
-        <w:t>IDS style formatting for MR data (</w:t>
+        <w:t xml:space="preserve"> was designed to use the BIDS style formatting for MR data (</w:t>
       </w:r>
       <w:hyperlink r:id="rId7">
         <w:r>
@@ -456,13 +419,6 @@
           <w:szCs w:val="24"/>
         </w:rPr>
         <w:tab/>
-      </w:r>
-      <w:r>
-        <w:rPr>
-          <w:rFonts w:ascii="Arial" w:eastAsia="Times New Roman" w:hAnsi="Arial" w:cs="Arial"/>
-          <w:sz w:val="24"/>
-          <w:szCs w:val="24"/>
-        </w:rPr>
         <w:t xml:space="preserve">Second, the package is very particular about how information is formatted to be read into the program. For example, the program only uses </w:t>
       </w:r>
       <w:proofErr w:type="spellStart"/>
@@ -472,6 +428,24 @@
           <w:sz w:val="24"/>
           <w:szCs w:val="24"/>
         </w:rPr>
+        <w:t>ginzip</w:t>
+      </w:r>
+      <w:proofErr w:type="spellEnd"/>
+      <w:r>
+        <w:rPr>
+          <w:rFonts w:ascii="Arial" w:eastAsia="Times New Roman" w:hAnsi="Arial" w:cs="Arial"/>
+          <w:sz w:val="24"/>
+          <w:szCs w:val="24"/>
+        </w:rPr>
+        <w:t xml:space="preserve"> </w:t>
+      </w:r>
+      <w:proofErr w:type="spellStart"/>
+      <w:r>
+        <w:rPr>
+          <w:rFonts w:ascii="Arial" w:eastAsia="Times New Roman" w:hAnsi="Arial" w:cs="Arial"/>
+          <w:sz w:val="24"/>
+          <w:szCs w:val="24"/>
+        </w:rPr>
         <w:t>NIfTI</w:t>
       </w:r>
       <w:proofErr w:type="spellEnd"/>
@@ -481,15 +455,7 @@
           <w:sz w:val="24"/>
           <w:szCs w:val="24"/>
         </w:rPr>
-        <w:t xml:space="preserve"> files as data inputs. In addition, each set of data must have an accompanying .json file which details important</w:t>
-      </w:r>
-      <w:r>
-        <w:rPr>
-          <w:rFonts w:ascii="Arial" w:eastAsia="Times New Roman" w:hAnsi="Arial" w:cs="Arial"/>
-          <w:sz w:val="24"/>
-          <w:szCs w:val="24"/>
-        </w:rPr>
-        <w:t xml:space="preserve"> aspects of data collection, such as TR or slice timing. This is less needed for the structural image but is </w:t>
+        <w:t xml:space="preserve"> files as data inputs. In addition, each set of data must have an accompanying .json file which details important aspects of data collection, such as TR or slice timing. This is less needed for the structural image but is </w:t>
       </w:r>
       <w:proofErr w:type="gramStart"/>
       <w:r>
@@ -507,15 +473,7 @@
           <w:sz w:val="24"/>
           <w:szCs w:val="24"/>
         </w:rPr>
-        <w:t xml:space="preserve"> for any functional data. If this file is missing the package will not run. If there are unexpected values the program will cra</w:t>
-      </w:r>
-      <w:r>
-        <w:rPr>
-          <w:rFonts w:ascii="Arial" w:eastAsia="Times New Roman" w:hAnsi="Arial" w:cs="Arial"/>
-          <w:sz w:val="24"/>
-          <w:szCs w:val="24"/>
-        </w:rPr>
-        <w:t xml:space="preserve">sh. Also, if your installation is on a cluster the package could have difficulty accessing licensed software that is installed in root directories (e.g. </w:t>
+        <w:t xml:space="preserve"> for any functional data. If this file is missing the package will not run. If there are unexpected values the program will crash. Also, if your installation is on a cluster the package could have difficulty accessing licensed software that is installed in root directories (e.g. </w:t>
       </w:r>
       <w:proofErr w:type="spellStart"/>
       <w:r>
@@ -533,15 +491,7 @@
           <w:sz w:val="24"/>
           <w:szCs w:val="24"/>
         </w:rPr>
-        <w:t xml:space="preserve">). It is recommended you setup a single subject first and run that data through the pipeline </w:t>
-      </w:r>
-      <w:r>
-        <w:rPr>
-          <w:rFonts w:ascii="Arial" w:eastAsia="Times New Roman" w:hAnsi="Arial" w:cs="Arial"/>
-          <w:sz w:val="24"/>
-          <w:szCs w:val="24"/>
-        </w:rPr>
-        <w:t xml:space="preserve">to debug for errors. </w:t>
+        <w:t xml:space="preserve">). It is recommended you setup a single subject first and run that data through the pipeline to debug for errors. </w:t>
       </w:r>
     </w:p>
     <w:p>
@@ -603,15 +553,7 @@
           <w:sz w:val="24"/>
           <w:szCs w:val="24"/>
         </w:rPr>
-        <w:t>To execute the package, first you will need to load the module. Because this is not installed on the stack yet (as of this writing), the module will need to be loaded separately. In terminal, navigate to the ma</w:t>
-      </w:r>
-      <w:r>
-        <w:rPr>
-          <w:rFonts w:ascii="Arial" w:eastAsia="Times New Roman" w:hAnsi="Arial" w:cs="Arial"/>
-          <w:sz w:val="24"/>
-          <w:szCs w:val="24"/>
-        </w:rPr>
-        <w:t xml:space="preserve">in directory (parent directory containing the Software folder). Here, you want to reset where the ‘module’ command is looking for modules and load in </w:t>
+        <w:t xml:space="preserve">To execute the package, first you will need to load the module. Because this is not installed on the stack yet (as of this writing), the module will need to be loaded separately. In terminal, navigate to the main directory (parent directory containing the Software folder). Here, you want to reset where the ‘module’ command is looking for modules and load in </w:t>
       </w:r>
       <w:proofErr w:type="spellStart"/>
       <w:r>
@@ -679,6 +621,8 @@
         </w:rPr>
         <w:t>/modules’</w:t>
       </w:r>
+      <w:bookmarkStart w:id="0" w:name="_GoBack"/>
+      <w:bookmarkEnd w:id="0"/>
     </w:p>
     <w:p>
       <w:pPr>
@@ -745,15 +689,7 @@
           <w:szCs w:val="24"/>
         </w:rPr>
         <w:lastRenderedPageBreak/>
-        <w:t>Once the package is loade</w:t>
-      </w:r>
-      <w:r>
-        <w:rPr>
-          <w:rFonts w:ascii="Arial" w:eastAsia="Times New Roman" w:hAnsi="Arial" w:cs="Arial"/>
-          <w:sz w:val="24"/>
-          <w:szCs w:val="24"/>
-        </w:rPr>
-        <w:t>d, you can begin to preprocess data. The 3 absolute requirements are the path to the data, the path to save the output, and the participant, as in:</w:t>
+        <w:t>Once the package is loaded, you can begin to preprocess data. The 3 absolute requirements are the path to the data, the path to save the output, and the participant, as in:</w:t>
       </w:r>
     </w:p>
     <w:p>
@@ -872,15 +808,91 @@
           <w:sz w:val="24"/>
           <w:szCs w:val="24"/>
         </w:rPr>
-        <w:t xml:space="preserve"> this will have errors trying to </w:t>
-      </w:r>
-      <w:r>
-        <w:rPr>
-          <w:rFonts w:ascii="Arial" w:eastAsia="Times New Roman" w:hAnsi="Arial" w:cs="Arial"/>
-          <w:sz w:val="24"/>
-          <w:szCs w:val="24"/>
-        </w:rPr>
-        <w:t>run the if the data are not organized in BIDS style formatting to ensure this is correct.</w:t>
+        <w:t xml:space="preserve"> this will have errors trying to run the if the data are not organized in BIDS style formatting to ensure this is correct.</w:t>
+      </w:r>
+      <w:r>
+        <w:rPr>
+          <w:rFonts w:ascii="Arial" w:eastAsia="Times New Roman" w:hAnsi="Arial" w:cs="Arial"/>
+          <w:sz w:val="24"/>
+          <w:szCs w:val="24"/>
+        </w:rPr>
+        <w:t xml:space="preserve"> </w:t>
+      </w:r>
+      <w:r>
+        <w:rPr>
+          <w:rFonts w:ascii="Arial" w:eastAsia="Times New Roman" w:hAnsi="Arial" w:cs="Arial"/>
+          <w:sz w:val="24"/>
+          <w:szCs w:val="24"/>
+        </w:rPr>
+        <w:t xml:space="preserve">If any errors in </w:t>
+      </w:r>
+      <w:r>
+        <w:rPr>
+          <w:rFonts w:ascii="Arial" w:eastAsia="Times New Roman" w:hAnsi="Arial" w:cs="Arial"/>
+          <w:sz w:val="24"/>
+          <w:szCs w:val="24"/>
+        </w:rPr>
+        <w:t>processing</w:t>
+      </w:r>
+      <w:r>
+        <w:rPr>
+          <w:rFonts w:ascii="Arial" w:eastAsia="Times New Roman" w:hAnsi="Arial" w:cs="Arial"/>
+          <w:sz w:val="24"/>
+          <w:szCs w:val="24"/>
+        </w:rPr>
+        <w:t xml:space="preserve"> do occur, refer to the </w:t>
+      </w:r>
+      <w:proofErr w:type="spellStart"/>
+      <w:r>
+        <w:rPr>
+          <w:rFonts w:ascii="Arial" w:eastAsia="Times New Roman" w:hAnsi="Arial" w:cs="Arial"/>
+          <w:sz w:val="24"/>
+          <w:szCs w:val="24"/>
+        </w:rPr>
+        <w:t>neurostars</w:t>
+      </w:r>
+      <w:proofErr w:type="spellEnd"/>
+      <w:r>
+        <w:rPr>
+          <w:rFonts w:ascii="Arial" w:eastAsia="Times New Roman" w:hAnsi="Arial" w:cs="Arial"/>
+          <w:sz w:val="24"/>
+          <w:szCs w:val="24"/>
+        </w:rPr>
+        <w:t xml:space="preserve"> (</w:t>
+      </w:r>
+      <w:r>
+        <w:rPr>
+          <w:rFonts w:ascii="Arial" w:eastAsia="Times New Roman" w:hAnsi="Arial" w:cs="Arial"/>
+          <w:sz w:val="24"/>
+          <w:szCs w:val="24"/>
+        </w:rPr>
+        <w:t>https://neurostars.org/</w:t>
+      </w:r>
+      <w:r>
+        <w:rPr>
+          <w:rFonts w:ascii="Arial" w:eastAsia="Times New Roman" w:hAnsi="Arial" w:cs="Arial"/>
+          <w:sz w:val="24"/>
+          <w:szCs w:val="24"/>
+        </w:rPr>
+        <w:t xml:space="preserve">) website, the ongoing forum for </w:t>
+      </w:r>
+      <w:proofErr w:type="spellStart"/>
+      <w:r>
+        <w:rPr>
+          <w:rFonts w:ascii="Arial" w:eastAsia="Times New Roman" w:hAnsi="Arial" w:cs="Arial"/>
+          <w:sz w:val="24"/>
+          <w:szCs w:val="24"/>
+        </w:rPr>
+        <w:t>fmriprep</w:t>
+      </w:r>
+      <w:proofErr w:type="spellEnd"/>
+      <w:r>
+        <w:rPr>
+          <w:rFonts w:ascii="Arial" w:eastAsia="Times New Roman" w:hAnsi="Arial" w:cs="Arial"/>
+          <w:sz w:val="24"/>
+          <w:szCs w:val="24"/>
+        </w:rPr>
+        <w:t>.</w:t>
       </w:r>
     </w:p>
     <w:p>
@@ -910,15 +922,7 @@
           <w:sz w:val="24"/>
           <w:szCs w:val="24"/>
         </w:rPr>
-        <w:t>The script 'createPBSScriptfmriprep.sh' will create PBS scripts to run the default pipeline. Simply change the file paths to correspond with the data directories loc</w:t>
-      </w:r>
-      <w:r>
-        <w:rPr>
-          <w:rFonts w:ascii="Arial" w:eastAsia="Times New Roman" w:hAnsi="Arial" w:cs="Arial"/>
-          <w:sz w:val="24"/>
-          <w:szCs w:val="24"/>
-        </w:rPr>
-        <w:t xml:space="preserve">ation of the </w:t>
+        <w:t xml:space="preserve">The script 'createPBSScriptfmriprep.sh' will create PBS scripts to run the default pipeline. Simply change the file paths to correspond with the data directories location of the </w:t>
       </w:r>
       <w:proofErr w:type="spellStart"/>
       <w:r>
@@ -1090,17 +1094,7 @@
           <w:sz w:val="24"/>
           <w:szCs w:val="24"/>
         </w:rPr>
-        <w:t xml:space="preserve"> processing of the anatomica</w:t>
-      </w:r>
-      <w:bookmarkStart w:id="0" w:name="_GoBack"/>
-      <w:bookmarkEnd w:id="0"/>
-      <w:r>
-        <w:rPr>
-          <w:rFonts w:ascii="Arial" w:eastAsia="Times New Roman" w:hAnsi="Arial" w:cs="Arial"/>
-          <w:sz w:val="24"/>
-          <w:szCs w:val="24"/>
-        </w:rPr>
-        <w:t xml:space="preserve">l image. The </w:t>
+        <w:t xml:space="preserve"> processing of the anatomical image. The </w:t>
       </w:r>
       <w:proofErr w:type="spellStart"/>
       <w:r>
@@ -1227,15 +1221,7 @@
           <w:sz w:val="24"/>
           <w:szCs w:val="24"/>
         </w:rPr>
-        <w:t xml:space="preserve"> does include optional arguments that can change the preprocessing choices. Below are just a few of the more pertinent choices (in my opinio</w:t>
-      </w:r>
-      <w:r>
-        <w:rPr>
-          <w:rFonts w:ascii="Arial" w:eastAsia="Times New Roman" w:hAnsi="Arial" w:cs="Arial"/>
-          <w:sz w:val="24"/>
-          <w:szCs w:val="24"/>
-        </w:rPr>
-        <w:t xml:space="preserve">n), however using the flag ‘--help’ will give you the full list. Please also see the </w:t>
+        <w:t xml:space="preserve"> does include optional arguments that can change the preprocessing choices. Below are just a few of the more pertinent choices (in my opinion), however using the flag ‘--help’ will give you the full list. Please also see the </w:t>
       </w:r>
       <w:proofErr w:type="spellStart"/>
       <w:r>
@@ -1330,15 +1316,7 @@
           <w:sz w:val="24"/>
           <w:szCs w:val="24"/>
         </w:rPr>
-        <w:t>Options for filtering BID</w:t>
-      </w:r>
-      <w:r>
-        <w:rPr>
-          <w:rFonts w:ascii="Arial" w:eastAsia="Times New Roman" w:hAnsi="Arial" w:cs="Arial"/>
-          <w:sz w:val="24"/>
-          <w:szCs w:val="24"/>
-        </w:rPr>
-        <w:t>S queries:</w:t>
+        <w:t>Options for filtering BIDS queries:</w:t>
       </w:r>
     </w:p>
     <w:p>
@@ -1428,15 +1406,7 @@
           <w:szCs w:val="24"/>
         </w:rPr>
         <w:tab/>
-        <w:t>#a space delimited list of participant identifier</w:t>
-      </w:r>
-      <w:r>
-        <w:rPr>
-          <w:rFonts w:ascii="Arial" w:eastAsia="Times New Roman" w:hAnsi="Arial" w:cs="Arial"/>
-          <w:sz w:val="24"/>
-          <w:szCs w:val="24"/>
-        </w:rPr>
-        <w:t>s or a single identifier (the sub- prefix can be removed)</w:t>
+        <w:t>#a space delimited list of participant identifiers or a single identifier (the sub- prefix can be removed)</w:t>
       </w:r>
     </w:p>
     <w:p>
@@ -1617,15 +1587,7 @@
           <w:sz w:val="24"/>
           <w:szCs w:val="24"/>
         </w:rPr>
-        <w:t>/-n</w:t>
-      </w:r>
-      <w:r>
-        <w:rPr>
-          <w:rFonts w:ascii="Arial" w:eastAsia="Times New Roman" w:hAnsi="Arial" w:cs="Arial"/>
-          <w:sz w:val="24"/>
-          <w:szCs w:val="24"/>
-        </w:rPr>
-        <w:t>-</w:t>
+        <w:t>/-n-</w:t>
       </w:r>
       <w:proofErr w:type="spellStart"/>
       <w:r>
@@ -1761,15 +1723,7 @@
           <w:szCs w:val="24"/>
         </w:rPr>
         <w:tab/>
-        <w:t xml:space="preserve">#attempt to reduce memory usage (will </w:t>
-      </w:r>
-      <w:r>
-        <w:rPr>
-          <w:rFonts w:ascii="Arial" w:eastAsia="Times New Roman" w:hAnsi="Arial" w:cs="Arial"/>
-          <w:sz w:val="24"/>
-          <w:szCs w:val="24"/>
-        </w:rPr>
-        <w:t>increase disk usage in working directory)</w:t>
+        <w:t>#attempt to reduce memory usage (will increase disk usage in working directory)</w:t>
       </w:r>
     </w:p>
     <w:p>
@@ -1913,15 +1867,7 @@
           <w:szCs w:val="24"/>
         </w:rPr>
         <w:tab/>
-        <w:t xml:space="preserve">#Raise an error if ICA_AROMA does not produce </w:t>
-      </w:r>
-      <w:r>
-        <w:rPr>
-          <w:rFonts w:ascii="Arial" w:eastAsia="Times New Roman" w:hAnsi="Arial" w:cs="Arial"/>
-          <w:sz w:val="24"/>
-          <w:szCs w:val="24"/>
-        </w:rPr>
-        <w:t>sensible output (e.g., if all the components are classified as signal or noise)</w:t>
+        <w:t>#Raise an error if ICA_AROMA does not produce sensible output (e.g., if all the components are classified as signal or noise)</w:t>
       </w:r>
     </w:p>
     <w:p>
@@ -2050,15 +1996,7 @@
           <w:sz w:val="24"/>
           <w:szCs w:val="24"/>
         </w:rPr>
-        <w:t xml:space="preserve">} </w:t>
-      </w:r>
-      <w:r>
-        <w:rPr>
-          <w:rFonts w:ascii="Arial" w:eastAsia="Times New Roman" w:hAnsi="Arial" w:cs="Arial"/>
-          <w:sz w:val="24"/>
-          <w:szCs w:val="24"/>
-        </w:rPr>
-        <w:t>[{</w:t>
+        <w:t>} [{</w:t>
       </w:r>
       <w:proofErr w:type="spellStart"/>
       <w:r>
@@ -2139,15 +2077,7 @@
           <w:szCs w:val="24"/>
         </w:rPr>
         <w:tab/>
-        <w:t>#If provided with mul</w:t>
-      </w:r>
-      <w:r>
-        <w:rPr>
-          <w:rFonts w:ascii="Arial" w:eastAsia="Times New Roman" w:hAnsi="Arial" w:cs="Arial"/>
-          <w:sz w:val="24"/>
-          <w:szCs w:val="24"/>
-        </w:rPr>
-        <w:t xml:space="preserve">ti-echo BOLD dataset, create T2*-map and perform T2*-driven </w:t>
+        <w:t xml:space="preserve">#If provided with multi-echo BOLD dataset, create T2*-map and perform T2*-driven </w:t>
       </w:r>
       <w:proofErr w:type="spellStart"/>
       <w:r>
@@ -2219,32 +2149,16 @@
           <w:sz w:val="24"/>
           <w:szCs w:val="24"/>
         </w:rPr>
-        <w:t>--output-spaces OUTPUT_SPACES [OUTPUT_SPACES ...</w:t>
-      </w:r>
-      <w:r>
-        <w:rPr>
-          <w:rFonts w:ascii="Arial" w:eastAsia="Times New Roman" w:hAnsi="Arial" w:cs="Arial"/>
-          <w:sz w:val="24"/>
-          <w:szCs w:val="24"/>
-        </w:rPr>
-        <w:t>]</w:t>
-      </w:r>
-      <w:r>
-        <w:rPr>
-          <w:rFonts w:ascii="Arial" w:eastAsia="Times New Roman" w:hAnsi="Arial" w:cs="Arial"/>
-          <w:sz w:val="24"/>
-          <w:szCs w:val="24"/>
-        </w:rPr>
-        <w:tab/>
-        <w:t>#Standard and non-standard spaces to resample anatomical and functional images to. Standard spaces may be specified by the form ``&lt;TEMPLATE&gt;[:res-&lt;resolution&gt;][:cohort-&lt;label&gt;][...]``, where ``&lt;TEMPLATE&gt;`` is a keyword (valid keywords: "MNI152Lin", "MNI1</w:t>
-      </w:r>
-      <w:r>
-        <w:rPr>
-          <w:rFonts w:ascii="Arial" w:eastAsia="Times New Roman" w:hAnsi="Arial" w:cs="Arial"/>
-          <w:sz w:val="24"/>
-          <w:szCs w:val="24"/>
-        </w:rPr>
-        <w:t>52NLin2009cAsym", "MNI152NLin6Asym", "MNI152NLin6Sym", "NKI", "OASIS30ANTs", "PNC", "</w:t>
+        <w:t>--output-spaces OUTPUT_SPACES [OUTPUT_SPACES ...]</w:t>
+      </w:r>
+      <w:r>
+        <w:rPr>
+          <w:rFonts w:ascii="Arial" w:eastAsia="Times New Roman" w:hAnsi="Arial" w:cs="Arial"/>
+          <w:sz w:val="24"/>
+          <w:szCs w:val="24"/>
+        </w:rPr>
+        <w:tab/>
+        <w:t>#Standard and non-standard spaces to resample anatomical and functional images to. Standard spaces may be specified by the form ``&lt;TEMPLATE&gt;[:res-&lt;resolution&gt;][:cohort-&lt;label&gt;][...]``, where ``&lt;TEMPLATE&gt;`` is a keyword (valid keywords: "MNI152Lin", "MNI152NLin2009cAsym", "MNI152NLin6Asym", "MNI152NLin6Sym", "NKI", "OASIS30ANTs", "PNC", "</w:t>
       </w:r>
       <w:proofErr w:type="spellStart"/>
       <w:r>
@@ -2298,15 +2212,7 @@
           <w:sz w:val="24"/>
           <w:szCs w:val="24"/>
         </w:rPr>
-        <w:t>, T</w:t>
-      </w:r>
-      <w:r>
-        <w:rPr>
-          <w:rFonts w:ascii="Arial" w:eastAsia="Times New Roman" w:hAnsi="Arial" w:cs="Arial"/>
-          <w:sz w:val="24"/>
-          <w:szCs w:val="24"/>
-        </w:rPr>
-        <w:t xml:space="preserve">1w, run, </w:t>
+        <w:t xml:space="preserve">, T1w, run, </w:t>
       </w:r>
       <w:proofErr w:type="spellStart"/>
       <w:r>
@@ -2424,15 +2330,7 @@
           <w:szCs w:val="24"/>
         </w:rPr>
         <w:tab/>
-        <w:t>#Always use boundary-based</w:t>
-      </w:r>
-      <w:r>
-        <w:rPr>
-          <w:rFonts w:ascii="Arial" w:eastAsia="Times New Roman" w:hAnsi="Arial" w:cs="Arial"/>
-          <w:sz w:val="24"/>
-          <w:szCs w:val="24"/>
-        </w:rPr>
-        <w:t xml:space="preserve"> registration (no goodness-of-fit checks)</w:t>
+        <w:t>#Always use boundary-based registration (no goodness-of-fit checks)</w:t>
       </w:r>
     </w:p>
     <w:p>
@@ -2523,15 +2421,7 @@
           <w:sz w:val="24"/>
           <w:szCs w:val="24"/>
         </w:rPr>
-        <w:t>fr</w:t>
-      </w:r>
-      <w:r>
-        <w:rPr>
-          <w:rFonts w:ascii="Arial" w:eastAsia="Times New Roman" w:hAnsi="Arial" w:cs="Arial"/>
-          <w:sz w:val="24"/>
-          <w:szCs w:val="24"/>
-        </w:rPr>
-        <w:t>eesurfer</w:t>
+        <w:t>freesurfer</w:t>
       </w:r>
       <w:proofErr w:type="spellEnd"/>
       <w:r>
@@ -2704,15 +2594,7 @@
           <w:sz w:val="24"/>
           <w:szCs w:val="24"/>
         </w:rPr>
-        <w:t>--aroma-melodic-dimensionality AROMA_MELODIC_DIMENSIO</w:t>
-      </w:r>
-      <w:r>
-        <w:rPr>
-          <w:rFonts w:ascii="Arial" w:eastAsia="Times New Roman" w:hAnsi="Arial" w:cs="Arial"/>
-          <w:sz w:val="24"/>
-          <w:szCs w:val="24"/>
-        </w:rPr>
-        <w:t>NALITY #Exact or maximum number of MELODIC components to estimate (positive = exact, negative = maximum)</w:t>
+        <w:t>--aroma-melodic-dimensionality AROMA_MELODIC_DIMENSIONALITY #Exact or maximum number of MELODIC components to estimate (positive = exact, negative = maximum)</w:t>
       </w:r>
     </w:p>
     <w:p>
@@ -2804,15 +2686,7 @@
           <w:sz w:val="24"/>
           <w:szCs w:val="24"/>
         </w:rPr>
-        <w:t xml:space="preserve"> decomposition in the confounds file in</w:t>
-      </w:r>
-      <w:r>
-        <w:rPr>
-          <w:rFonts w:ascii="Arial" w:eastAsia="Times New Roman" w:hAnsi="Arial" w:cs="Arial"/>
-          <w:sz w:val="24"/>
-          <w:szCs w:val="24"/>
-        </w:rPr>
-        <w:t xml:space="preserve">stead of only the components </w:t>
+        <w:t xml:space="preserve"> decomposition in the confounds file instead of only the components </w:t>
       </w:r>
       <w:proofErr w:type="gramStart"/>
       <w:r>
@@ -2947,15 +2821,7 @@
           <w:sz w:val="24"/>
           <w:szCs w:val="24"/>
         </w:rPr>
-        <w:t>-spike-threshold DVARS_S</w:t>
-      </w:r>
-      <w:r>
-        <w:rPr>
-          <w:rFonts w:ascii="Arial" w:eastAsia="Times New Roman" w:hAnsi="Arial" w:cs="Arial"/>
-          <w:sz w:val="24"/>
-          <w:szCs w:val="24"/>
-        </w:rPr>
-        <w:t>PIKE_THRESHOLD</w:t>
+        <w:t>-spike-threshold DVARS_SPIKE_THRESHOLD</w:t>
       </w:r>
       <w:r>
         <w:rPr>
@@ -3073,15 +2939,7 @@
           <w:szCs w:val="24"/>
         </w:rPr>
         <w:tab/>
-        <w:t>#select ANTs skull-stripping template (default: OASIS30AN</w:t>
-      </w:r>
-      <w:r>
-        <w:rPr>
-          <w:rFonts w:ascii="Arial" w:eastAsia="Times New Roman" w:hAnsi="Arial" w:cs="Arial"/>
-          <w:sz w:val="24"/>
-          <w:szCs w:val="24"/>
-        </w:rPr>
-        <w:t>Ts))</w:t>
+        <w:t>#select ANTs skull-stripping template (default: OASIS30ANTs))</w:t>
       </w:r>
     </w:p>
     <w:p>
@@ -3209,15 +3067,7 @@
           <w:szCs w:val="24"/>
         </w:rPr>
         <w:tab/>
-        <w:t>#fit a B-Spline field using least-squares (experimen</w:t>
-      </w:r>
-      <w:r>
-        <w:rPr>
-          <w:rFonts w:ascii="Arial" w:eastAsia="Times New Roman" w:hAnsi="Arial" w:cs="Arial"/>
-          <w:sz w:val="24"/>
-          <w:szCs w:val="24"/>
-        </w:rPr>
-        <w:t>tal)</w:t>
+        <w:t>#fit a B-Spline field using least-squares (experimental)</w:t>
       </w:r>
     </w:p>
     <w:p>
@@ -3418,15 +3268,7 @@
           <w:sz w:val="24"/>
           <w:szCs w:val="24"/>
         </w:rPr>
-        <w:t xml:space="preserve"> correction in </w:t>
-      </w:r>
-      <w:r>
-        <w:rPr>
-          <w:rFonts w:ascii="Arial" w:eastAsia="Times New Roman" w:hAnsi="Arial" w:cs="Arial"/>
-          <w:sz w:val="24"/>
-          <w:szCs w:val="24"/>
-        </w:rPr>
-        <w:t xml:space="preserve">addition to </w:t>
+        <w:t xml:space="preserve"> correction in addition to </w:t>
       </w:r>
       <w:proofErr w:type="spellStart"/>
       <w:r>
@@ -3563,15 +3405,7 @@
           <w:sz w:val="24"/>
           <w:szCs w:val="24"/>
         </w:rPr>
-        <w:t>Surface pre</w:t>
-      </w:r>
-      <w:r>
-        <w:rPr>
-          <w:rFonts w:ascii="Arial" w:eastAsia="Times New Roman" w:hAnsi="Arial" w:cs="Arial"/>
-          <w:sz w:val="24"/>
-          <w:szCs w:val="24"/>
-        </w:rPr>
-        <w:t>processing options:</w:t>
+        <w:t>Surface preprocessing options:</w:t>
       </w:r>
     </w:p>
     <w:p>
@@ -3789,15 +3623,7 @@
           <w:szCs w:val="24"/>
         </w:rPr>
         <w:tab/>
-        <w:t xml:space="preserve">#path where </w:t>
-      </w:r>
-      <w:r>
-        <w:rPr>
-          <w:rFonts w:ascii="Arial" w:eastAsia="Times New Roman" w:hAnsi="Arial" w:cs="Arial"/>
-          <w:sz w:val="24"/>
-          <w:szCs w:val="24"/>
-        </w:rPr>
-        <w:t>intermediate results should be stored</w:t>
+        <w:t>#path where intermediate results should be stored</w:t>
       </w:r>
     </w:p>
     <w:p>
@@ -3887,15 +3713,7 @@
           <w:sz w:val="24"/>
           <w:szCs w:val="24"/>
         </w:rPr>
-        <w:t xml:space="preserve"> generatio</w:t>
-      </w:r>
-      <w:r>
-        <w:rPr>
-          <w:rFonts w:ascii="Arial" w:eastAsia="Times New Roman" w:hAnsi="Arial" w:cs="Arial"/>
-          <w:sz w:val="24"/>
-          <w:szCs w:val="24"/>
-        </w:rPr>
-        <w:t>n for specific nodes.</w:t>
+        <w:t xml:space="preserve"> generation for specific nodes.</w:t>
       </w:r>
     </w:p>
     <w:p>
@@ -4004,15 +3822,7 @@
           <w:szCs w:val="24"/>
         </w:rPr>
         <w:tab/>
-        <w:t xml:space="preserve">#Force stopping on first crash, even if a work </w:t>
-      </w:r>
-      <w:r>
-        <w:rPr>
-          <w:rFonts w:ascii="Arial" w:eastAsia="Times New Roman" w:hAnsi="Arial" w:cs="Arial"/>
-          <w:sz w:val="24"/>
-          <w:szCs w:val="24"/>
-        </w:rPr>
-        <w:t>directory was specified.</w:t>
+        <w:t>#Force stopping on first crash, even if a work directory was specified.</w:t>
       </w:r>
     </w:p>
     <w:p>
@@ -4089,15 +3899,7 @@
           <w:szCs w:val="24"/>
         </w:rPr>
         <w:tab/>
-        <w:t>#Use low-qu</w:t>
-      </w:r>
-      <w:r>
-        <w:rPr>
-          <w:rFonts w:ascii="Arial" w:eastAsia="Times New Roman" w:hAnsi="Arial" w:cs="Arial"/>
-          <w:sz w:val="24"/>
-          <w:szCs w:val="24"/>
-        </w:rPr>
-        <w:t>ality tools for speed - TESTING ONLY</w:t>
+        <w:t>#Use low-quality tools for speed - TESTING ONLY</w:t>
       </w:r>
     </w:p>
     <w:sectPr>
@@ -4685,7 +4487,6 @@
     <w:rPr>
       <w:color w:val="0563C1" w:themeColor="hyperlink"/>
       <w:u w:val="single"/>
-      <w:lang/>
     </w:rPr>
   </w:style>
   <w:style w:type="character" w:styleId="UnresolvedMention">
